--- a/front_page.docx
+++ b/front_page.docx
@@ -206,9 +206,9 @@
     <w:p>
       <w:pPr>
         <w:tabs>
-          <w:tab w:val="left" w:pos="3420"/>
+          <w:tab w:val="left" w:pos="3870"/>
         </w:tabs>
-        <w:ind w:left="3600" w:right="-154" w:hanging="3420"/>
+        <w:ind w:left="4320" w:right="-154" w:hanging="3690"/>
         <w:rPr>
           <w:rFonts w:ascii="Times New Roman" w:hAnsi="Times New Roman" w:cs="Times New Roman"/>
           <w:sz w:val="32"/>
@@ -245,44 +245,36 @@
           <w:sz w:val="32"/>
           <w:szCs w:val="32"/>
         </w:rPr>
-        <w:t>DATA61</w:t>
-      </w:r>
-      <w:r>
-        <w:rPr>
-          <w:rFonts w:ascii="Times New Roman" w:hAnsi="Times New Roman" w:cs="Times New Roman"/>
-          <w:sz w:val="32"/>
-          <w:szCs w:val="32"/>
-        </w:rPr>
-        <w:t xml:space="preserve"> – CSIRO (Australia)</w:t>
+        <w:tab/>
+      </w:r>
+      <w:r>
+        <w:rPr>
+          <w:rFonts w:ascii="Times New Roman" w:hAnsi="Times New Roman" w:cs="Times New Roman"/>
+          <w:sz w:val="32"/>
+          <w:szCs w:val="32"/>
+        </w:rPr>
+        <w:t>DATA61 – CSIRO (Australia)</w:t>
       </w:r>
     </w:p>
     <w:p>
       <w:pPr>
         <w:tabs>
-          <w:tab w:val="left" w:pos="3420"/>
+          <w:tab w:val="left" w:pos="3870"/>
         </w:tabs>
-        <w:ind w:left="3600" w:right="-154" w:hanging="3420"/>
-        <w:rPr>
-          <w:rFonts w:ascii="Times New Roman" w:hAnsi="Times New Roman" w:cs="Times New Roman"/>
-          <w:sz w:val="32"/>
-          <w:szCs w:val="32"/>
-        </w:rPr>
-      </w:pPr>
-      <w:r>
-        <w:rPr>
-          <w:rFonts w:ascii="Times New Roman" w:hAnsi="Times New Roman" w:cs="Times New Roman"/>
-          <w:sz w:val="32"/>
-          <w:szCs w:val="32"/>
-        </w:rPr>
-        <w:t>Training</w:t>
-      </w:r>
-      <w:r>
-        <w:rPr>
-          <w:rFonts w:ascii="Times New Roman" w:hAnsi="Times New Roman" w:cs="Times New Roman"/>
-          <w:sz w:val="32"/>
-          <w:szCs w:val="32"/>
-        </w:rPr>
-        <w:t xml:space="preserve"> Period</w:t>
+        <w:ind w:left="4320" w:right="-154" w:hanging="3690"/>
+        <w:rPr>
+          <w:rFonts w:ascii="Times New Roman" w:hAnsi="Times New Roman" w:cs="Times New Roman"/>
+          <w:sz w:val="32"/>
+          <w:szCs w:val="32"/>
+        </w:rPr>
+      </w:pPr>
+      <w:r>
+        <w:rPr>
+          <w:rFonts w:ascii="Times New Roman" w:hAnsi="Times New Roman" w:cs="Times New Roman"/>
+          <w:sz w:val="32"/>
+          <w:szCs w:val="32"/>
+        </w:rPr>
+        <w:t>Training Period</w:t>
       </w:r>
       <w:r>
         <w:rPr>
@@ -306,38 +298,104 @@
           <w:sz w:val="32"/>
           <w:szCs w:val="32"/>
         </w:rPr>
-        <w:t>25.06.2018 -</w:t>
-      </w:r>
+        <w:tab/>
+      </w:r>
+      <w:r>
+        <w:rPr>
+          <w:rFonts w:ascii="Times New Roman" w:hAnsi="Times New Roman" w:cs="Times New Roman"/>
+          <w:sz w:val="32"/>
+          <w:szCs w:val="32"/>
+        </w:rPr>
+        <w:t>25.06.2018 - 10.12.2018</w:t>
+      </w:r>
+    </w:p>
+    <w:p>
+      <w:pPr>
+        <w:tabs>
+          <w:tab w:val="left" w:pos="3870"/>
+        </w:tabs>
+        <w:ind w:left="4320" w:right="-154" w:hanging="3690"/>
+        <w:rPr>
+          <w:rFonts w:ascii="Times New Roman" w:hAnsi="Times New Roman" w:cs="Times New Roman"/>
+          <w:sz w:val="32"/>
+          <w:szCs w:val="32"/>
+        </w:rPr>
+      </w:pPr>
+      <w:r>
+        <w:rPr>
+          <w:rFonts w:ascii="Times New Roman" w:hAnsi="Times New Roman" w:cs="Times New Roman"/>
+          <w:sz w:val="32"/>
+          <w:szCs w:val="32"/>
+        </w:rPr>
+        <w:t>Date of Submission</w:t>
+      </w:r>
+      <w:r>
+        <w:rPr>
+          <w:rFonts w:ascii="Times New Roman" w:hAnsi="Times New Roman" w:cs="Times New Roman"/>
+          <w:sz w:val="32"/>
+          <w:szCs w:val="32"/>
+        </w:rPr>
+        <w:tab/>
+      </w:r>
+      <w:r>
+        <w:rPr>
+          <w:rFonts w:ascii="Times New Roman" w:hAnsi="Times New Roman" w:cs="Times New Roman"/>
+          <w:sz w:val="32"/>
+          <w:szCs w:val="32"/>
+        </w:rPr>
+        <w:t xml:space="preserve">: </w:t>
+      </w:r>
+      <w:r>
+        <w:rPr>
+          <w:rFonts w:ascii="Times New Roman" w:hAnsi="Times New Roman" w:cs="Times New Roman"/>
+          <w:sz w:val="32"/>
+          <w:szCs w:val="32"/>
+        </w:rPr>
+        <w:tab/>
+      </w:r>
+      <w:r>
+        <w:rPr>
+          <w:rFonts w:ascii="Times New Roman" w:hAnsi="Times New Roman" w:cs="Times New Roman"/>
+          <w:sz w:val="32"/>
+          <w:szCs w:val="32"/>
+        </w:rPr>
+        <w:t>11.01.2019</w:t>
+      </w:r>
+    </w:p>
+    <w:p>
+      <w:pPr>
+        <w:tabs>
+          <w:tab w:val="left" w:pos="3870"/>
+        </w:tabs>
+        <w:ind w:left="4320" w:right="-154" w:hanging="3690"/>
+        <w:rPr>
+          <w:rFonts w:ascii="Times New Roman" w:hAnsi="Times New Roman" w:cs="Times New Roman"/>
+          <w:sz w:val="32"/>
+          <w:szCs w:val="32"/>
+        </w:rPr>
+      </w:pPr>
       <w:bookmarkStart w:id="0" w:name="_GoBack"/>
       <w:bookmarkEnd w:id="0"/>
-      <w:r>
-        <w:rPr>
-          <w:rFonts w:ascii="Times New Roman" w:hAnsi="Times New Roman" w:cs="Times New Roman"/>
-          <w:sz w:val="32"/>
-          <w:szCs w:val="32"/>
-        </w:rPr>
-        <w:t xml:space="preserve"> 10.12.2018</w:t>
-      </w:r>
     </w:p>
     <w:p>
       <w:pPr>
         <w:tabs>
-          <w:tab w:val="left" w:pos="3420"/>
+          <w:tab w:val="left" w:pos="3870"/>
         </w:tabs>
-        <w:ind w:left="3600" w:right="-154" w:hanging="3420"/>
-        <w:rPr>
-          <w:rFonts w:ascii="Times New Roman" w:hAnsi="Times New Roman" w:cs="Times New Roman"/>
-          <w:sz w:val="32"/>
-          <w:szCs w:val="32"/>
-        </w:rPr>
-      </w:pPr>
-      <w:r>
-        <w:rPr>
-          <w:rFonts w:ascii="Times New Roman" w:hAnsi="Times New Roman" w:cs="Times New Roman"/>
-          <w:sz w:val="32"/>
-          <w:szCs w:val="32"/>
-        </w:rPr>
-        <w:t>Date of Submission</w:t>
+        <w:ind w:left="4320" w:right="-154" w:hanging="3690"/>
+        <w:rPr>
+          <w:rFonts w:ascii="Times New Roman" w:hAnsi="Times New Roman" w:cs="Times New Roman"/>
+          <w:sz w:val="32"/>
+          <w:szCs w:val="32"/>
+        </w:rPr>
+      </w:pPr>
+      <w:r>
+        <w:rPr>
+          <w:rFonts w:ascii="Times New Roman" w:hAnsi="Times New Roman" w:cs="Times New Roman"/>
+          <w:sz w:val="32"/>
+          <w:szCs w:val="32"/>
+        </w:rPr>
+        <w:t>Name</w:t>
       </w:r>
       <w:r>
         <w:rPr>
@@ -361,41 +419,97 @@
           <w:sz w:val="32"/>
           <w:szCs w:val="32"/>
         </w:rPr>
-        <w:t>11.01.2019</w:t>
+        <w:tab/>
+      </w:r>
+      <w:r>
+        <w:rPr>
+          <w:rFonts w:ascii="Times New Roman" w:hAnsi="Times New Roman" w:cs="Times New Roman"/>
+          <w:sz w:val="32"/>
+          <w:szCs w:val="32"/>
+        </w:rPr>
+        <w:t>Abarajithan G.</w:t>
       </w:r>
     </w:p>
     <w:p>
       <w:pPr>
         <w:tabs>
-          <w:tab w:val="left" w:pos="3420"/>
+          <w:tab w:val="left" w:pos="3870"/>
         </w:tabs>
-        <w:ind w:left="3600" w:right="-154" w:hanging="3420"/>
-        <w:rPr>
-          <w:rFonts w:ascii="Times New Roman" w:hAnsi="Times New Roman" w:cs="Times New Roman"/>
-          <w:sz w:val="32"/>
-          <w:szCs w:val="32"/>
-        </w:rPr>
-      </w:pPr>
+        <w:ind w:left="4320" w:right="-154" w:hanging="3690"/>
+        <w:rPr>
+          <w:rFonts w:ascii="Times New Roman" w:hAnsi="Times New Roman" w:cs="Times New Roman"/>
+          <w:sz w:val="32"/>
+          <w:szCs w:val="32"/>
+        </w:rPr>
+      </w:pPr>
+      <w:r>
+        <w:rPr>
+          <w:rFonts w:ascii="Times New Roman" w:hAnsi="Times New Roman" w:cs="Times New Roman"/>
+          <w:sz w:val="32"/>
+          <w:szCs w:val="32"/>
+        </w:rPr>
+        <w:t>Registration</w:t>
+      </w:r>
+      <w:r>
+        <w:rPr>
+          <w:rFonts w:ascii="Times New Roman" w:hAnsi="Times New Roman" w:cs="Times New Roman"/>
+          <w:sz w:val="32"/>
+          <w:szCs w:val="32"/>
+        </w:rPr>
+        <w:t xml:space="preserve"> Number</w:t>
+      </w:r>
+      <w:r>
+        <w:rPr>
+          <w:rFonts w:ascii="Times New Roman" w:hAnsi="Times New Roman" w:cs="Times New Roman"/>
+          <w:sz w:val="32"/>
+          <w:szCs w:val="32"/>
+        </w:rPr>
+        <w:tab/>
+      </w:r>
+      <w:r>
+        <w:rPr>
+          <w:rFonts w:ascii="Times New Roman" w:hAnsi="Times New Roman" w:cs="Times New Roman"/>
+          <w:sz w:val="32"/>
+          <w:szCs w:val="32"/>
+        </w:rPr>
+        <w:t xml:space="preserve">: </w:t>
+      </w:r>
+      <w:r>
+        <w:rPr>
+          <w:rFonts w:ascii="Times New Roman" w:hAnsi="Times New Roman" w:cs="Times New Roman"/>
+          <w:sz w:val="32"/>
+          <w:szCs w:val="32"/>
+        </w:rPr>
+        <w:tab/>
+      </w:r>
+      <w:r>
+        <w:rPr>
+          <w:rFonts w:ascii="Times New Roman" w:hAnsi="Times New Roman" w:cs="Times New Roman"/>
+          <w:sz w:val="32"/>
+          <w:szCs w:val="32"/>
+        </w:rPr>
+        <w:t>150001C</w:t>
+      </w:r>
     </w:p>
     <w:p>
       <w:pPr>
         <w:tabs>
-          <w:tab w:val="left" w:pos="3420"/>
+          <w:tab w:val="left" w:pos="3870"/>
         </w:tabs>
-        <w:ind w:left="3600" w:right="-154" w:hanging="3420"/>
-        <w:rPr>
-          <w:rFonts w:ascii="Times New Roman" w:hAnsi="Times New Roman" w:cs="Times New Roman"/>
-          <w:sz w:val="32"/>
-          <w:szCs w:val="32"/>
-        </w:rPr>
-      </w:pPr>
-      <w:r>
-        <w:rPr>
-          <w:rFonts w:ascii="Times New Roman" w:hAnsi="Times New Roman" w:cs="Times New Roman"/>
-          <w:sz w:val="32"/>
-          <w:szCs w:val="32"/>
-        </w:rPr>
-        <w:t>Name</w:t>
+        <w:ind w:left="4320" w:right="-154" w:hanging="3690"/>
+        <w:rPr>
+          <w:rFonts w:ascii="Times New Roman" w:hAnsi="Times New Roman" w:cs="Times New Roman"/>
+          <w:sz w:val="32"/>
+          <w:szCs w:val="32"/>
+        </w:rPr>
+      </w:pPr>
+      <w:r>
+        <w:rPr>
+          <w:rFonts w:ascii="Times New Roman" w:hAnsi="Times New Roman" w:cs="Times New Roman"/>
+          <w:sz w:val="32"/>
+          <w:szCs w:val="32"/>
+        </w:rPr>
+        <w:t>Department</w:t>
       </w:r>
       <w:r>
         <w:rPr>
@@ -419,97 +533,7 @@
           <w:sz w:val="32"/>
           <w:szCs w:val="32"/>
         </w:rPr>
-        <w:t>Abarajithan G.</w:t>
-      </w:r>
-    </w:p>
-    <w:p>
-      <w:pPr>
-        <w:tabs>
-          <w:tab w:val="left" w:pos="3420"/>
-        </w:tabs>
-        <w:ind w:left="3600" w:right="-154" w:hanging="3420"/>
-        <w:rPr>
-          <w:rFonts w:ascii="Times New Roman" w:hAnsi="Times New Roman" w:cs="Times New Roman"/>
-          <w:sz w:val="32"/>
-          <w:szCs w:val="32"/>
-        </w:rPr>
-      </w:pPr>
-      <w:r>
-        <w:rPr>
-          <w:rFonts w:ascii="Times New Roman" w:hAnsi="Times New Roman" w:cs="Times New Roman"/>
-          <w:sz w:val="32"/>
-          <w:szCs w:val="32"/>
-        </w:rPr>
-        <w:t>Registration</w:t>
-      </w:r>
-      <w:r>
-        <w:rPr>
-          <w:rFonts w:ascii="Times New Roman" w:hAnsi="Times New Roman" w:cs="Times New Roman"/>
-          <w:sz w:val="32"/>
-          <w:szCs w:val="32"/>
-        </w:rPr>
-        <w:t xml:space="preserve"> Number</w:t>
-      </w:r>
-      <w:r>
-        <w:rPr>
-          <w:rFonts w:ascii="Times New Roman" w:hAnsi="Times New Roman" w:cs="Times New Roman"/>
-          <w:sz w:val="32"/>
-          <w:szCs w:val="32"/>
-        </w:rPr>
         <w:tab/>
-      </w:r>
-      <w:r>
-        <w:rPr>
-          <w:rFonts w:ascii="Times New Roman" w:hAnsi="Times New Roman" w:cs="Times New Roman"/>
-          <w:sz w:val="32"/>
-          <w:szCs w:val="32"/>
-        </w:rPr>
-        <w:t xml:space="preserve">: </w:t>
-      </w:r>
-      <w:r>
-        <w:rPr>
-          <w:rFonts w:ascii="Times New Roman" w:hAnsi="Times New Roman" w:cs="Times New Roman"/>
-          <w:sz w:val="32"/>
-          <w:szCs w:val="32"/>
-        </w:rPr>
-        <w:t>150001C</w:t>
-      </w:r>
-    </w:p>
-    <w:p>
-      <w:pPr>
-        <w:tabs>
-          <w:tab w:val="left" w:pos="3420"/>
-        </w:tabs>
-        <w:ind w:left="3600" w:right="-154" w:hanging="3420"/>
-        <w:rPr>
-          <w:rFonts w:ascii="Times New Roman" w:hAnsi="Times New Roman" w:cs="Times New Roman"/>
-          <w:sz w:val="32"/>
-          <w:szCs w:val="32"/>
-        </w:rPr>
-      </w:pPr>
-      <w:r>
-        <w:rPr>
-          <w:rFonts w:ascii="Times New Roman" w:hAnsi="Times New Roman" w:cs="Times New Roman"/>
-          <w:sz w:val="32"/>
-          <w:szCs w:val="32"/>
-        </w:rPr>
-        <w:t>Department</w:t>
-      </w:r>
-      <w:r>
-        <w:rPr>
-          <w:rFonts w:ascii="Times New Roman" w:hAnsi="Times New Roman" w:cs="Times New Roman"/>
-          <w:sz w:val="32"/>
-          <w:szCs w:val="32"/>
-        </w:rPr>
-        <w:tab/>
-      </w:r>
-      <w:r>
-        <w:rPr>
-          <w:rFonts w:ascii="Times New Roman" w:hAnsi="Times New Roman" w:cs="Times New Roman"/>
-          <w:sz w:val="32"/>
-          <w:szCs w:val="32"/>
-        </w:rPr>
-        <w:t xml:space="preserve">: </w:t>
       </w:r>
       <w:r>
         <w:rPr>
